--- a/MS. WORD/10. Daftar Simbol.docx
+++ b/MS. WORD/10. Daftar Simbol.docx
@@ -13,6 +13,8 @@
           <w:szCs w:val="28"/>
         </w:rPr>
       </w:pPr>
+      <w:bookmarkStart w:id="0" w:name="_GoBack"/>
+      <w:bookmarkEnd w:id="0"/>
       <w:r>
         <w:rPr>
           <w:rFonts w:ascii="Times New Roman" w:hAnsi="Times New Roman" w:cs="Times New Roman"/>
@@ -6578,21 +6580,1669 @@
         </w:rPr>
         <w:t>Diagram</w:t>
       </w:r>
-      <w:bookmarkStart w:id="0" w:name="_GoBack"/>
-      <w:bookmarkEnd w:id="0"/>
     </w:p>
-    <w:p>
-      <w:pPr>
-        <w:rPr>
-          <w:rFonts w:ascii="Times New Roman" w:hAnsi="Times New Roman" w:cs="Times New Roman"/>
-          <w:b/>
-          <w:noProof/>
-          <w:sz w:val="24"/>
-          <w:szCs w:val="24"/>
-          <w:lang w:eastAsia="id-ID"/>
-        </w:rPr>
-      </w:pPr>
-    </w:p>
+    <w:tbl>
+      <w:tblPr>
+        <w:tblW w:w="7938" w:type="dxa"/>
+        <w:jc w:val="center"/>
+        <w:tblBorders>
+          <w:top w:val="single" w:sz="4" w:space="0" w:color="auto"/>
+          <w:left w:val="single" w:sz="4" w:space="0" w:color="auto"/>
+          <w:bottom w:val="single" w:sz="4" w:space="0" w:color="auto"/>
+          <w:right w:val="single" w:sz="4" w:space="0" w:color="auto"/>
+          <w:insideH w:val="single" w:sz="4" w:space="0" w:color="auto"/>
+          <w:insideV w:val="single" w:sz="4" w:space="0" w:color="auto"/>
+        </w:tblBorders>
+        <w:tblLook w:val="01E0" w:firstRow="1" w:lastRow="1" w:firstColumn="1" w:lastColumn="1" w:noHBand="0" w:noVBand="0"/>
+      </w:tblPr>
+      <w:tblGrid>
+        <w:gridCol w:w="676"/>
+        <w:gridCol w:w="1811"/>
+        <w:gridCol w:w="1464"/>
+        <w:gridCol w:w="3987"/>
+      </w:tblGrid>
+      <w:tr>
+        <w:trPr>
+          <w:trHeight w:val="488"/>
+          <w:jc w:val="center"/>
+        </w:trPr>
+        <w:tc>
+          <w:tcPr>
+            <w:tcW w:w="676" w:type="dxa"/>
+            <w:tcBorders>
+              <w:top w:val="single" w:sz="4" w:space="0" w:color="auto"/>
+              <w:left w:val="single" w:sz="4" w:space="0" w:color="auto"/>
+              <w:bottom w:val="single" w:sz="4" w:space="0" w:color="auto"/>
+              <w:right w:val="single" w:sz="4" w:space="0" w:color="auto"/>
+            </w:tcBorders>
+            <w:vAlign w:val="center"/>
+            <w:hideMark/>
+          </w:tcPr>
+          <w:p>
+            <w:pPr>
+              <w:spacing w:line="360" w:lineRule="auto"/>
+              <w:jc w:val="center"/>
+              <w:rPr>
+                <w:rFonts w:ascii="Times New Roman" w:hAnsi="Times New Roman" w:cs="Times New Roman"/>
+                <w:b/>
+                <w:sz w:val="24"/>
+                <w:szCs w:val="24"/>
+              </w:rPr>
+            </w:pPr>
+            <w:r>
+              <w:rPr>
+                <w:rFonts w:ascii="Times New Roman" w:hAnsi="Times New Roman" w:cs="Times New Roman"/>
+                <w:b/>
+                <w:sz w:val="24"/>
+                <w:szCs w:val="24"/>
+              </w:rPr>
+              <w:t>NO</w:t>
+            </w:r>
+          </w:p>
+        </w:tc>
+        <w:tc>
+          <w:tcPr>
+            <w:tcW w:w="1811" w:type="dxa"/>
+            <w:tcBorders>
+              <w:top w:val="single" w:sz="4" w:space="0" w:color="auto"/>
+              <w:left w:val="single" w:sz="4" w:space="0" w:color="auto"/>
+              <w:bottom w:val="single" w:sz="4" w:space="0" w:color="auto"/>
+              <w:right w:val="single" w:sz="4" w:space="0" w:color="auto"/>
+            </w:tcBorders>
+            <w:vAlign w:val="center"/>
+            <w:hideMark/>
+          </w:tcPr>
+          <w:p>
+            <w:pPr>
+              <w:spacing w:line="360" w:lineRule="auto"/>
+              <w:jc w:val="center"/>
+              <w:rPr>
+                <w:rFonts w:ascii="Times New Roman" w:hAnsi="Times New Roman" w:cs="Times New Roman"/>
+                <w:b/>
+                <w:sz w:val="24"/>
+                <w:szCs w:val="24"/>
+              </w:rPr>
+            </w:pPr>
+            <w:r>
+              <w:rPr>
+                <w:rFonts w:ascii="Times New Roman" w:hAnsi="Times New Roman" w:cs="Times New Roman"/>
+                <w:b/>
+                <w:sz w:val="24"/>
+                <w:szCs w:val="24"/>
+              </w:rPr>
+              <w:t>GAMBAR</w:t>
+            </w:r>
+          </w:p>
+        </w:tc>
+        <w:tc>
+          <w:tcPr>
+            <w:tcW w:w="1464" w:type="dxa"/>
+            <w:tcBorders>
+              <w:top w:val="single" w:sz="4" w:space="0" w:color="auto"/>
+              <w:left w:val="single" w:sz="4" w:space="0" w:color="auto"/>
+              <w:bottom w:val="single" w:sz="4" w:space="0" w:color="auto"/>
+              <w:right w:val="single" w:sz="4" w:space="0" w:color="auto"/>
+            </w:tcBorders>
+            <w:vAlign w:val="center"/>
+            <w:hideMark/>
+          </w:tcPr>
+          <w:p>
+            <w:pPr>
+              <w:spacing w:line="360" w:lineRule="auto"/>
+              <w:jc w:val="center"/>
+              <w:rPr>
+                <w:rFonts w:ascii="Times New Roman" w:hAnsi="Times New Roman" w:cs="Times New Roman"/>
+                <w:b/>
+                <w:sz w:val="24"/>
+                <w:szCs w:val="24"/>
+              </w:rPr>
+            </w:pPr>
+            <w:r>
+              <w:rPr>
+                <w:rFonts w:ascii="Times New Roman" w:hAnsi="Times New Roman" w:cs="Times New Roman"/>
+                <w:b/>
+                <w:sz w:val="24"/>
+                <w:szCs w:val="24"/>
+              </w:rPr>
+              <w:t>NAMA</w:t>
+            </w:r>
+          </w:p>
+        </w:tc>
+        <w:tc>
+          <w:tcPr>
+            <w:tcW w:w="3987" w:type="dxa"/>
+            <w:tcBorders>
+              <w:top w:val="single" w:sz="4" w:space="0" w:color="auto"/>
+              <w:left w:val="single" w:sz="4" w:space="0" w:color="auto"/>
+              <w:bottom w:val="single" w:sz="4" w:space="0" w:color="auto"/>
+              <w:right w:val="single" w:sz="4" w:space="0" w:color="auto"/>
+            </w:tcBorders>
+            <w:vAlign w:val="center"/>
+            <w:hideMark/>
+          </w:tcPr>
+          <w:p>
+            <w:pPr>
+              <w:spacing w:line="360" w:lineRule="auto"/>
+              <w:jc w:val="center"/>
+              <w:rPr>
+                <w:rFonts w:ascii="Times New Roman" w:hAnsi="Times New Roman" w:cs="Times New Roman"/>
+                <w:b/>
+                <w:sz w:val="24"/>
+                <w:szCs w:val="24"/>
+              </w:rPr>
+            </w:pPr>
+            <w:r>
+              <w:rPr>
+                <w:rFonts w:ascii="Times New Roman" w:hAnsi="Times New Roman" w:cs="Times New Roman"/>
+                <w:b/>
+                <w:sz w:val="24"/>
+                <w:szCs w:val="24"/>
+              </w:rPr>
+              <w:t>KETERANGAN</w:t>
+            </w:r>
+          </w:p>
+        </w:tc>
+      </w:tr>
+      <w:tr>
+        <w:trPr>
+          <w:trHeight w:val="994"/>
+          <w:jc w:val="center"/>
+        </w:trPr>
+        <w:tc>
+          <w:tcPr>
+            <w:tcW w:w="676" w:type="dxa"/>
+            <w:tcBorders>
+              <w:top w:val="single" w:sz="4" w:space="0" w:color="auto"/>
+              <w:left w:val="single" w:sz="4" w:space="0" w:color="auto"/>
+              <w:bottom w:val="single" w:sz="4" w:space="0" w:color="auto"/>
+              <w:right w:val="single" w:sz="4" w:space="0" w:color="auto"/>
+            </w:tcBorders>
+            <w:vAlign w:val="center"/>
+            <w:hideMark/>
+          </w:tcPr>
+          <w:p>
+            <w:pPr>
+              <w:pStyle w:val="ListParagraph"/>
+              <w:numPr>
+                <w:ilvl w:val="0"/>
+                <w:numId w:val="4"/>
+              </w:numPr>
+              <w:spacing w:line="360" w:lineRule="auto"/>
+              <w:jc w:val="center"/>
+              <w:rPr>
+                <w:rFonts w:ascii="Times New Roman" w:hAnsi="Times New Roman" w:cs="Times New Roman"/>
+                <w:b/>
+                <w:sz w:val="24"/>
+                <w:szCs w:val="24"/>
+              </w:rPr>
+            </w:pPr>
+          </w:p>
+        </w:tc>
+        <w:tc>
+          <w:tcPr>
+            <w:tcW w:w="1811" w:type="dxa"/>
+            <w:tcBorders>
+              <w:top w:val="single" w:sz="4" w:space="0" w:color="auto"/>
+              <w:left w:val="single" w:sz="4" w:space="0" w:color="auto"/>
+              <w:bottom w:val="single" w:sz="4" w:space="0" w:color="auto"/>
+              <w:right w:val="single" w:sz="4" w:space="0" w:color="auto"/>
+            </w:tcBorders>
+            <w:vAlign w:val="center"/>
+            <w:hideMark/>
+          </w:tcPr>
+          <w:p>
+            <w:pPr>
+              <w:spacing w:line="360" w:lineRule="auto"/>
+              <w:jc w:val="center"/>
+              <w:rPr>
+                <w:rFonts w:ascii="Times New Roman" w:hAnsi="Times New Roman" w:cs="Times New Roman"/>
+                <w:b/>
+                <w:sz w:val="24"/>
+                <w:szCs w:val="24"/>
+              </w:rPr>
+            </w:pPr>
+            <w:r>
+              <w:rPr>
+                <w:rFonts w:ascii="Times New Roman" w:hAnsi="Times New Roman" w:cs="Times New Roman"/>
+                <w:noProof/>
+                <w:sz w:val="24"/>
+                <w:szCs w:val="24"/>
+                <w:lang w:eastAsia="id-ID"/>
+              </w:rPr>
+              <mc:AlternateContent>
+                <mc:Choice Requires="wpg">
+                  <w:drawing>
+                    <wp:anchor distT="0" distB="0" distL="114300" distR="114300" simplePos="0" relativeHeight="251648512" behindDoc="0" locked="0" layoutInCell="1" allowOverlap="1" wp14:anchorId="44DB9A3B" wp14:editId="37B8A778">
+                      <wp:simplePos x="0" y="0"/>
+                      <wp:positionH relativeFrom="column">
+                        <wp:posOffset>175895</wp:posOffset>
+                      </wp:positionH>
+                      <wp:positionV relativeFrom="paragraph">
+                        <wp:posOffset>69850</wp:posOffset>
+                      </wp:positionV>
+                      <wp:extent cx="732790" cy="433070"/>
+                      <wp:effectExtent l="8890" t="9525" r="10795" b="5080"/>
+                      <wp:wrapNone/>
+                      <wp:docPr id="24" name="Group 24"/>
+                      <wp:cNvGraphicFramePr>
+                        <a:graphicFrameLocks xmlns:a="http://schemas.openxmlformats.org/drawingml/2006/main"/>
+                      </wp:cNvGraphicFramePr>
+                      <a:graphic xmlns:a="http://schemas.openxmlformats.org/drawingml/2006/main">
+                        <a:graphicData uri="http://schemas.microsoft.com/office/word/2010/wordprocessingGroup">
+                          <wpg:wgp>
+                            <wpg:cNvGrpSpPr>
+                              <a:grpSpLocks/>
+                            </wpg:cNvGrpSpPr>
+                            <wpg:grpSpPr bwMode="auto">
+                              <a:xfrm>
+                                <a:off x="0" y="0"/>
+                                <a:ext cx="732790" cy="433070"/>
+                                <a:chOff x="3313" y="4340"/>
+                                <a:chExt cx="1154" cy="828"/>
+                              </a:xfrm>
+                            </wpg:grpSpPr>
+                            <wps:wsp>
+                              <wps:cNvPr id="25" name="Rectangle 6"/>
+                              <wps:cNvSpPr>
+                                <a:spLocks noChangeArrowheads="1"/>
+                              </wps:cNvSpPr>
+                              <wps:spPr bwMode="auto">
+                                <a:xfrm>
+                                  <a:off x="3313" y="4506"/>
+                                  <a:ext cx="1154" cy="662"/>
+                                </a:xfrm>
+                                <a:prstGeom prst="rect">
+                                  <a:avLst/>
+                                </a:prstGeom>
+                                <a:solidFill>
+                                  <a:srgbClr val="FFFFFF"/>
+                                </a:solidFill>
+                                <a:ln w="9525">
+                                  <a:solidFill>
+                                    <a:srgbClr val="000000"/>
+                                  </a:solidFill>
+                                  <a:miter lim="800000"/>
+                                  <a:headEnd/>
+                                  <a:tailEnd/>
+                                </a:ln>
+                              </wps:spPr>
+                              <wps:bodyPr rot="0" vert="horz" wrap="square" lIns="91440" tIns="45720" rIns="91440" bIns="45720" anchor="t" anchorCtr="0" upright="1">
+                                <a:noAutofit/>
+                              </wps:bodyPr>
+                            </wps:wsp>
+                            <wps:wsp>
+                              <wps:cNvPr id="26" name="Rectangle 7"/>
+                              <wps:cNvSpPr>
+                                <a:spLocks noChangeArrowheads="1"/>
+                              </wps:cNvSpPr>
+                              <wps:spPr bwMode="auto">
+                                <a:xfrm>
+                                  <a:off x="3317" y="4340"/>
+                                  <a:ext cx="598" cy="172"/>
+                                </a:xfrm>
+                                <a:prstGeom prst="rect">
+                                  <a:avLst/>
+                                </a:prstGeom>
+                                <a:solidFill>
+                                  <a:srgbClr val="FFFFFF"/>
+                                </a:solidFill>
+                                <a:ln w="9525">
+                                  <a:solidFill>
+                                    <a:srgbClr val="000000"/>
+                                  </a:solidFill>
+                                  <a:miter lim="800000"/>
+                                  <a:headEnd/>
+                                  <a:tailEnd/>
+                                </a:ln>
+                              </wps:spPr>
+                              <wps:bodyPr rot="0" vert="horz" wrap="square" lIns="91440" tIns="45720" rIns="91440" bIns="45720" anchor="t" anchorCtr="0" upright="1">
+                                <a:noAutofit/>
+                              </wps:bodyPr>
+                            </wps:wsp>
+                          </wpg:wgp>
+                        </a:graphicData>
+                      </a:graphic>
+                      <wp14:sizeRelH relativeFrom="page">
+                        <wp14:pctWidth>0</wp14:pctWidth>
+                      </wp14:sizeRelH>
+                      <wp14:sizeRelV relativeFrom="page">
+                        <wp14:pctHeight>0</wp14:pctHeight>
+                      </wp14:sizeRelV>
+                    </wp:anchor>
+                  </w:drawing>
+                </mc:Choice>
+                <mc:Fallback xmlns:w15="http://schemas.microsoft.com/office/word/2012/wordml">
+                  <w:pict>
+                    <v:group w14:anchorId="511D022C" id="Group 24" o:spid="_x0000_s1026" style="position:absolute;margin-left:13.85pt;margin-top:5.5pt;width:57.7pt;height:34.1pt;z-index:251641856" coordorigin="3313,4340" coordsize="1154,828" o:gfxdata="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">
+                      <v:rect id="Rectangle 6" o:spid="_x0000_s1027" style="position:absolute;left:3313;top:4506;width:1154;height:662;visibility:visible;mso-wrap-style:square;v-text-anchor:top" o:gfxdata="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"/>
+                      <v:rect id="Rectangle 7" o:spid="_x0000_s1028" style="position:absolute;left:3317;top:4340;width:598;height:172;visibility:visible;mso-wrap-style:square;v-text-anchor:top" o:gfxdata="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"/>
+                    </v:group>
+                  </w:pict>
+                </mc:Fallback>
+              </mc:AlternateContent>
+            </w:r>
+          </w:p>
+        </w:tc>
+        <w:tc>
+          <w:tcPr>
+            <w:tcW w:w="1464" w:type="dxa"/>
+            <w:tcBorders>
+              <w:top w:val="single" w:sz="4" w:space="0" w:color="auto"/>
+              <w:left w:val="single" w:sz="4" w:space="0" w:color="auto"/>
+              <w:bottom w:val="single" w:sz="4" w:space="0" w:color="auto"/>
+              <w:right w:val="single" w:sz="4" w:space="0" w:color="auto"/>
+            </w:tcBorders>
+            <w:vAlign w:val="center"/>
+            <w:hideMark/>
+          </w:tcPr>
+          <w:p>
+            <w:pPr>
+              <w:spacing w:line="360" w:lineRule="auto"/>
+              <w:jc w:val="center"/>
+              <w:rPr>
+                <w:rFonts w:ascii="Times New Roman" w:hAnsi="Times New Roman" w:cs="Times New Roman"/>
+                <w:b/>
+                <w:sz w:val="24"/>
+                <w:szCs w:val="24"/>
+              </w:rPr>
+            </w:pPr>
+            <w:r>
+              <w:rPr>
+                <w:rFonts w:ascii="Times New Roman" w:hAnsi="Times New Roman" w:cs="Times New Roman"/>
+                <w:i/>
+                <w:sz w:val="24"/>
+                <w:szCs w:val="24"/>
+              </w:rPr>
+              <w:t>Package</w:t>
+            </w:r>
+          </w:p>
+        </w:tc>
+        <w:tc>
+          <w:tcPr>
+            <w:tcW w:w="3987" w:type="dxa"/>
+            <w:tcBorders>
+              <w:top w:val="single" w:sz="4" w:space="0" w:color="auto"/>
+              <w:left w:val="single" w:sz="4" w:space="0" w:color="auto"/>
+              <w:bottom w:val="single" w:sz="4" w:space="0" w:color="auto"/>
+              <w:right w:val="single" w:sz="4" w:space="0" w:color="auto"/>
+            </w:tcBorders>
+            <w:vAlign w:val="center"/>
+          </w:tcPr>
+          <w:p>
+            <w:pPr>
+              <w:spacing w:after="120" w:line="360" w:lineRule="auto"/>
+              <w:jc w:val="both"/>
+              <w:rPr>
+                <w:rFonts w:ascii="Times New Roman" w:hAnsi="Times New Roman" w:cs="Times New Roman"/>
+                <w:b/>
+                <w:sz w:val="24"/>
+                <w:szCs w:val="24"/>
+              </w:rPr>
+            </w:pPr>
+            <w:r>
+              <w:rPr>
+                <w:rFonts w:ascii="Times New Roman" w:hAnsi="Times New Roman" w:cs="Times New Roman"/>
+                <w:i/>
+                <w:sz w:val="24"/>
+                <w:szCs w:val="24"/>
+                <w:lang w:val="en-ID"/>
+              </w:rPr>
+              <w:t xml:space="preserve">Package </w:t>
+            </w:r>
+            <w:proofErr w:type="spellStart"/>
+            <w:r>
+              <w:rPr>
+                <w:rFonts w:ascii="Times New Roman" w:hAnsi="Times New Roman" w:cs="Times New Roman"/>
+                <w:sz w:val="24"/>
+                <w:szCs w:val="24"/>
+                <w:lang w:val="en-ID"/>
+              </w:rPr>
+              <w:t>merupakan</w:t>
+            </w:r>
+            <w:proofErr w:type="spellEnd"/>
+            <w:r>
+              <w:rPr>
+                <w:rFonts w:ascii="Times New Roman" w:hAnsi="Times New Roman" w:cs="Times New Roman"/>
+                <w:sz w:val="24"/>
+                <w:szCs w:val="24"/>
+                <w:lang w:val="en-ID"/>
+              </w:rPr>
+              <w:t xml:space="preserve"> </w:t>
+            </w:r>
+            <w:proofErr w:type="spellStart"/>
+            <w:r>
+              <w:rPr>
+                <w:rFonts w:ascii="Times New Roman" w:hAnsi="Times New Roman" w:cs="Times New Roman"/>
+                <w:sz w:val="24"/>
+                <w:szCs w:val="24"/>
+                <w:lang w:val="en-ID"/>
+              </w:rPr>
+              <w:t>sebuah</w:t>
+            </w:r>
+            <w:proofErr w:type="spellEnd"/>
+            <w:r>
+              <w:rPr>
+                <w:rFonts w:ascii="Times New Roman" w:hAnsi="Times New Roman" w:cs="Times New Roman"/>
+                <w:sz w:val="24"/>
+                <w:szCs w:val="24"/>
+                <w:lang w:val="en-ID"/>
+              </w:rPr>
+              <w:t xml:space="preserve"> b</w:t>
+            </w:r>
+            <w:r>
+              <w:rPr>
+                <w:rFonts w:ascii="Times New Roman" w:hAnsi="Times New Roman" w:cs="Times New Roman"/>
+                <w:sz w:val="24"/>
+                <w:szCs w:val="24"/>
+              </w:rPr>
+              <w:t xml:space="preserve">ungkusan dari satu atau lebih </w:t>
+            </w:r>
+            <w:proofErr w:type="spellStart"/>
+            <w:r>
+              <w:rPr>
+                <w:rFonts w:ascii="Times New Roman" w:hAnsi="Times New Roman" w:cs="Times New Roman"/>
+                <w:sz w:val="24"/>
+                <w:szCs w:val="24"/>
+                <w:lang w:val="en-ID"/>
+              </w:rPr>
+              <w:t>komponen</w:t>
+            </w:r>
+            <w:proofErr w:type="spellEnd"/>
+          </w:p>
+        </w:tc>
+      </w:tr>
+      <w:tr>
+        <w:trPr>
+          <w:trHeight w:val="994"/>
+          <w:jc w:val="center"/>
+        </w:trPr>
+        <w:tc>
+          <w:tcPr>
+            <w:tcW w:w="676" w:type="dxa"/>
+            <w:tcBorders>
+              <w:top w:val="single" w:sz="4" w:space="0" w:color="auto"/>
+              <w:left w:val="single" w:sz="4" w:space="0" w:color="auto"/>
+              <w:bottom w:val="single" w:sz="4" w:space="0" w:color="auto"/>
+              <w:right w:val="single" w:sz="4" w:space="0" w:color="auto"/>
+            </w:tcBorders>
+            <w:vAlign w:val="center"/>
+          </w:tcPr>
+          <w:p>
+            <w:pPr>
+              <w:pStyle w:val="ListParagraph"/>
+              <w:numPr>
+                <w:ilvl w:val="0"/>
+                <w:numId w:val="4"/>
+              </w:numPr>
+              <w:spacing w:line="360" w:lineRule="auto"/>
+              <w:jc w:val="center"/>
+              <w:rPr>
+                <w:rFonts w:ascii="Times New Roman" w:hAnsi="Times New Roman" w:cs="Times New Roman"/>
+                <w:b/>
+                <w:sz w:val="24"/>
+                <w:szCs w:val="24"/>
+              </w:rPr>
+            </w:pPr>
+          </w:p>
+        </w:tc>
+        <w:tc>
+          <w:tcPr>
+            <w:tcW w:w="1811" w:type="dxa"/>
+            <w:tcBorders>
+              <w:top w:val="single" w:sz="4" w:space="0" w:color="auto"/>
+              <w:left w:val="single" w:sz="4" w:space="0" w:color="auto"/>
+              <w:bottom w:val="single" w:sz="4" w:space="0" w:color="auto"/>
+              <w:right w:val="single" w:sz="4" w:space="0" w:color="auto"/>
+            </w:tcBorders>
+            <w:vAlign w:val="center"/>
+          </w:tcPr>
+          <w:p>
+            <w:pPr>
+              <w:spacing w:line="360" w:lineRule="auto"/>
+              <w:jc w:val="center"/>
+              <w:rPr>
+                <w:rFonts w:ascii="Times New Roman" w:hAnsi="Times New Roman" w:cs="Times New Roman"/>
+                <w:sz w:val="24"/>
+                <w:szCs w:val="24"/>
+              </w:rPr>
+            </w:pPr>
+            <w:r>
+              <w:rPr>
+                <w:noProof/>
+                <w:lang w:eastAsia="id-ID"/>
+              </w:rPr>
+              <w:drawing>
+                <wp:anchor distT="0" distB="0" distL="114300" distR="114300" simplePos="0" relativeHeight="251670016" behindDoc="1" locked="0" layoutInCell="1" allowOverlap="1">
+                  <wp:simplePos x="0" y="0"/>
+                  <wp:positionH relativeFrom="column">
+                    <wp:posOffset>43180</wp:posOffset>
+                  </wp:positionH>
+                  <wp:positionV relativeFrom="paragraph">
+                    <wp:posOffset>3810</wp:posOffset>
+                  </wp:positionV>
+                  <wp:extent cx="932815" cy="447751"/>
+                  <wp:effectExtent l="0" t="0" r="635" b="9525"/>
+                  <wp:wrapNone/>
+                  <wp:docPr id="33" name="Picture 33"/>
+                  <wp:cNvGraphicFramePr>
+                    <a:graphicFrameLocks xmlns:a="http://schemas.openxmlformats.org/drawingml/2006/main" noChangeAspect="1"/>
+                  </wp:cNvGraphicFramePr>
+                  <a:graphic xmlns:a="http://schemas.openxmlformats.org/drawingml/2006/main">
+                    <a:graphicData uri="http://schemas.openxmlformats.org/drawingml/2006/picture">
+                      <pic:pic xmlns:pic="http://schemas.openxmlformats.org/drawingml/2006/picture">
+                        <pic:nvPicPr>
+                          <pic:cNvPr id="0" name=""/>
+                          <pic:cNvPicPr/>
+                        </pic:nvPicPr>
+                        <pic:blipFill>
+                          <a:blip r:embed="rId20" cstate="print">
+                            <a:extLst>
+                              <a:ext uri="{28A0092B-C50C-407E-A947-70E740481C1C}">
+                                <a14:useLocalDpi xmlns:a14="http://schemas.microsoft.com/office/drawing/2010/main" val="0"/>
+                              </a:ext>
+                            </a:extLst>
+                          </a:blip>
+                          <a:stretch>
+                            <a:fillRect/>
+                          </a:stretch>
+                        </pic:blipFill>
+                        <pic:spPr>
+                          <a:xfrm>
+                            <a:off x="0" y="0"/>
+                            <a:ext cx="932815" cy="447751"/>
+                          </a:xfrm>
+                          <a:prstGeom prst="rect">
+                            <a:avLst/>
+                          </a:prstGeom>
+                        </pic:spPr>
+                      </pic:pic>
+                    </a:graphicData>
+                  </a:graphic>
+                  <wp14:sizeRelH relativeFrom="page">
+                    <wp14:pctWidth>0</wp14:pctWidth>
+                  </wp14:sizeRelH>
+                  <wp14:sizeRelV relativeFrom="page">
+                    <wp14:pctHeight>0</wp14:pctHeight>
+                  </wp14:sizeRelV>
+                </wp:anchor>
+              </w:drawing>
+            </w:r>
+          </w:p>
+        </w:tc>
+        <w:tc>
+          <w:tcPr>
+            <w:tcW w:w="1464" w:type="dxa"/>
+            <w:tcBorders>
+              <w:top w:val="single" w:sz="4" w:space="0" w:color="auto"/>
+              <w:left w:val="single" w:sz="4" w:space="0" w:color="auto"/>
+              <w:bottom w:val="single" w:sz="4" w:space="0" w:color="auto"/>
+              <w:right w:val="single" w:sz="4" w:space="0" w:color="auto"/>
+            </w:tcBorders>
+            <w:vAlign w:val="center"/>
+          </w:tcPr>
+          <w:p>
+            <w:pPr>
+              <w:spacing w:line="360" w:lineRule="auto"/>
+              <w:jc w:val="center"/>
+              <w:rPr>
+                <w:rFonts w:ascii="Times New Roman" w:hAnsi="Times New Roman" w:cs="Times New Roman"/>
+                <w:i/>
+                <w:sz w:val="24"/>
+                <w:szCs w:val="24"/>
+              </w:rPr>
+            </w:pPr>
+            <w:r>
+              <w:rPr>
+                <w:rFonts w:ascii="Times New Roman" w:hAnsi="Times New Roman" w:cs="Times New Roman"/>
+                <w:i/>
+                <w:sz w:val="24"/>
+                <w:szCs w:val="24"/>
+              </w:rPr>
+              <w:t>Component</w:t>
+            </w:r>
+          </w:p>
+        </w:tc>
+        <w:tc>
+          <w:tcPr>
+            <w:tcW w:w="3987" w:type="dxa"/>
+            <w:tcBorders>
+              <w:top w:val="single" w:sz="4" w:space="0" w:color="auto"/>
+              <w:left w:val="single" w:sz="4" w:space="0" w:color="auto"/>
+              <w:bottom w:val="single" w:sz="4" w:space="0" w:color="auto"/>
+              <w:right w:val="single" w:sz="4" w:space="0" w:color="auto"/>
+            </w:tcBorders>
+            <w:vAlign w:val="center"/>
+          </w:tcPr>
+          <w:p>
+            <w:pPr>
+              <w:spacing w:after="120" w:line="360" w:lineRule="auto"/>
+              <w:jc w:val="both"/>
+              <w:rPr>
+                <w:rFonts w:ascii="Times New Roman" w:hAnsi="Times New Roman" w:cs="Times New Roman"/>
+                <w:sz w:val="24"/>
+                <w:szCs w:val="24"/>
+                <w:lang w:val="en-ID"/>
+              </w:rPr>
+            </w:pPr>
+            <w:proofErr w:type="spellStart"/>
+            <w:r>
+              <w:rPr>
+                <w:rFonts w:ascii="Times New Roman" w:hAnsi="Times New Roman" w:cs="Times New Roman"/>
+                <w:sz w:val="24"/>
+                <w:szCs w:val="24"/>
+                <w:lang w:val="en-ID"/>
+              </w:rPr>
+              <w:t>Komponen</w:t>
+            </w:r>
+            <w:proofErr w:type="spellEnd"/>
+            <w:r>
+              <w:rPr>
+                <w:rFonts w:ascii="Times New Roman" w:hAnsi="Times New Roman" w:cs="Times New Roman"/>
+                <w:sz w:val="24"/>
+                <w:szCs w:val="24"/>
+                <w:lang w:val="en-ID"/>
+              </w:rPr>
+              <w:t xml:space="preserve"> </w:t>
+            </w:r>
+            <w:proofErr w:type="spellStart"/>
+            <w:r>
+              <w:rPr>
+                <w:rFonts w:ascii="Times New Roman" w:hAnsi="Times New Roman" w:cs="Times New Roman"/>
+                <w:sz w:val="24"/>
+                <w:szCs w:val="24"/>
+                <w:lang w:val="en-ID"/>
+              </w:rPr>
+              <w:t>dari</w:t>
+            </w:r>
+            <w:proofErr w:type="spellEnd"/>
+            <w:r>
+              <w:rPr>
+                <w:rFonts w:ascii="Times New Roman" w:hAnsi="Times New Roman" w:cs="Times New Roman"/>
+                <w:sz w:val="24"/>
+                <w:szCs w:val="24"/>
+                <w:lang w:val="en-ID"/>
+              </w:rPr>
+              <w:t xml:space="preserve"> system</w:t>
+            </w:r>
+          </w:p>
+        </w:tc>
+      </w:tr>
+      <w:tr>
+        <w:trPr>
+          <w:trHeight w:val="994"/>
+          <w:jc w:val="center"/>
+        </w:trPr>
+        <w:tc>
+          <w:tcPr>
+            <w:tcW w:w="676" w:type="dxa"/>
+            <w:tcBorders>
+              <w:top w:val="single" w:sz="4" w:space="0" w:color="auto"/>
+              <w:left w:val="single" w:sz="4" w:space="0" w:color="auto"/>
+              <w:bottom w:val="single" w:sz="4" w:space="0" w:color="auto"/>
+              <w:right w:val="single" w:sz="4" w:space="0" w:color="auto"/>
+            </w:tcBorders>
+            <w:vAlign w:val="center"/>
+          </w:tcPr>
+          <w:p>
+            <w:pPr>
+              <w:pStyle w:val="ListParagraph"/>
+              <w:numPr>
+                <w:ilvl w:val="0"/>
+                <w:numId w:val="4"/>
+              </w:numPr>
+              <w:spacing w:line="360" w:lineRule="auto"/>
+              <w:jc w:val="center"/>
+              <w:rPr>
+                <w:rFonts w:ascii="Times New Roman" w:hAnsi="Times New Roman" w:cs="Times New Roman"/>
+                <w:b/>
+                <w:sz w:val="24"/>
+                <w:szCs w:val="24"/>
+              </w:rPr>
+            </w:pPr>
+          </w:p>
+        </w:tc>
+        <w:tc>
+          <w:tcPr>
+            <w:tcW w:w="1811" w:type="dxa"/>
+            <w:tcBorders>
+              <w:top w:val="single" w:sz="4" w:space="0" w:color="auto"/>
+              <w:left w:val="single" w:sz="4" w:space="0" w:color="auto"/>
+              <w:bottom w:val="single" w:sz="4" w:space="0" w:color="auto"/>
+              <w:right w:val="single" w:sz="4" w:space="0" w:color="auto"/>
+            </w:tcBorders>
+            <w:vAlign w:val="center"/>
+          </w:tcPr>
+          <w:p>
+            <w:pPr>
+              <w:spacing w:line="360" w:lineRule="auto"/>
+              <w:jc w:val="center"/>
+              <w:rPr>
+                <w:rFonts w:ascii="Times New Roman" w:hAnsi="Times New Roman" w:cs="Times New Roman"/>
+                <w:sz w:val="24"/>
+                <w:szCs w:val="24"/>
+              </w:rPr>
+            </w:pPr>
+            <w:r>
+              <w:rPr>
+                <w:rFonts w:ascii="Times New Roman" w:hAnsi="Times New Roman" w:cs="Times New Roman"/>
+                <w:noProof/>
+                <w:sz w:val="24"/>
+                <w:szCs w:val="24"/>
+                <w:lang w:eastAsia="id-ID"/>
+              </w:rPr>
+              <w:drawing>
+                <wp:anchor distT="0" distB="0" distL="114300" distR="114300" simplePos="0" relativeHeight="251666944" behindDoc="0" locked="0" layoutInCell="1" allowOverlap="1" wp14:anchorId="3FBAA753" wp14:editId="76B1E182">
+                  <wp:simplePos x="0" y="0"/>
+                  <wp:positionH relativeFrom="column">
+                    <wp:posOffset>95885</wp:posOffset>
+                  </wp:positionH>
+                  <wp:positionV relativeFrom="paragraph">
+                    <wp:posOffset>21590</wp:posOffset>
+                  </wp:positionV>
+                  <wp:extent cx="822325" cy="269875"/>
+                  <wp:effectExtent l="0" t="0" r="0" b="0"/>
+                  <wp:wrapNone/>
+                  <wp:docPr id="1" name="Picture 1"/>
+                  <wp:cNvGraphicFramePr>
+                    <a:graphicFrameLocks xmlns:a="http://schemas.openxmlformats.org/drawingml/2006/main" noChangeAspect="1"/>
+                  </wp:cNvGraphicFramePr>
+                  <a:graphic xmlns:a="http://schemas.openxmlformats.org/drawingml/2006/main">
+                    <a:graphicData uri="http://schemas.openxmlformats.org/drawingml/2006/picture">
+                      <pic:pic xmlns:pic="http://schemas.openxmlformats.org/drawingml/2006/picture">
+                        <pic:nvPicPr>
+                          <pic:cNvPr id="0" name="Picture 44"/>
+                          <pic:cNvPicPr>
+                            <a:picLocks noChangeAspect="1" noChangeArrowheads="1"/>
+                          </pic:cNvPicPr>
+                        </pic:nvPicPr>
+                        <pic:blipFill>
+                          <a:blip r:embed="rId19">
+                            <a:extLst>
+                              <a:ext uri="{28A0092B-C50C-407E-A947-70E740481C1C}">
+                                <a14:useLocalDpi xmlns:a14="http://schemas.microsoft.com/office/drawing/2010/main" val="0"/>
+                              </a:ext>
+                            </a:extLst>
+                          </a:blip>
+                          <a:srcRect/>
+                          <a:stretch>
+                            <a:fillRect/>
+                          </a:stretch>
+                        </pic:blipFill>
+                        <pic:spPr bwMode="auto">
+                          <a:xfrm>
+                            <a:off x="0" y="0"/>
+                            <a:ext cx="822325" cy="269875"/>
+                          </a:xfrm>
+                          <a:prstGeom prst="rect">
+                            <a:avLst/>
+                          </a:prstGeom>
+                          <a:noFill/>
+                        </pic:spPr>
+                      </pic:pic>
+                    </a:graphicData>
+                  </a:graphic>
+                  <wp14:sizeRelH relativeFrom="page">
+                    <wp14:pctWidth>0</wp14:pctWidth>
+                  </wp14:sizeRelH>
+                  <wp14:sizeRelV relativeFrom="page">
+                    <wp14:pctHeight>0</wp14:pctHeight>
+                  </wp14:sizeRelV>
+                </wp:anchor>
+              </w:drawing>
+            </w:r>
+          </w:p>
+        </w:tc>
+        <w:tc>
+          <w:tcPr>
+            <w:tcW w:w="1464" w:type="dxa"/>
+            <w:tcBorders>
+              <w:top w:val="single" w:sz="4" w:space="0" w:color="auto"/>
+              <w:left w:val="single" w:sz="4" w:space="0" w:color="auto"/>
+              <w:bottom w:val="single" w:sz="4" w:space="0" w:color="auto"/>
+              <w:right w:val="single" w:sz="4" w:space="0" w:color="auto"/>
+            </w:tcBorders>
+            <w:vAlign w:val="center"/>
+          </w:tcPr>
+          <w:p>
+            <w:pPr>
+              <w:spacing w:line="360" w:lineRule="auto"/>
+              <w:jc w:val="center"/>
+              <w:rPr>
+                <w:rFonts w:ascii="Times New Roman" w:hAnsi="Times New Roman" w:cs="Times New Roman"/>
+                <w:b/>
+                <w:sz w:val="24"/>
+                <w:szCs w:val="24"/>
+              </w:rPr>
+            </w:pPr>
+            <w:r>
+              <w:rPr>
+                <w:rFonts w:ascii="Times New Roman" w:hAnsi="Times New Roman" w:cs="Times New Roman"/>
+                <w:i/>
+                <w:sz w:val="24"/>
+                <w:szCs w:val="24"/>
+              </w:rPr>
+              <w:t>Dependency</w:t>
+            </w:r>
+          </w:p>
+        </w:tc>
+        <w:tc>
+          <w:tcPr>
+            <w:tcW w:w="3987" w:type="dxa"/>
+            <w:tcBorders>
+              <w:top w:val="single" w:sz="4" w:space="0" w:color="auto"/>
+              <w:left w:val="single" w:sz="4" w:space="0" w:color="auto"/>
+              <w:bottom w:val="single" w:sz="4" w:space="0" w:color="auto"/>
+              <w:right w:val="single" w:sz="4" w:space="0" w:color="auto"/>
+            </w:tcBorders>
+            <w:vAlign w:val="center"/>
+          </w:tcPr>
+          <w:p>
+            <w:pPr>
+              <w:spacing w:after="120" w:line="360" w:lineRule="auto"/>
+              <w:jc w:val="both"/>
+              <w:rPr>
+                <w:rFonts w:ascii="Times New Roman" w:hAnsi="Times New Roman" w:cs="Times New Roman"/>
+                <w:sz w:val="24"/>
+                <w:szCs w:val="24"/>
+                <w:lang w:val="en-ID"/>
+              </w:rPr>
+            </w:pPr>
+            <w:r>
+              <w:rPr>
+                <w:rFonts w:ascii="Times New Roman" w:hAnsi="Times New Roman" w:cs="Times New Roman"/>
+                <w:sz w:val="24"/>
+                <w:szCs w:val="24"/>
+              </w:rPr>
+              <w:t xml:space="preserve">Kebergantuangan antar </w:t>
+            </w:r>
+            <w:proofErr w:type="spellStart"/>
+            <w:r>
+              <w:rPr>
+                <w:rFonts w:ascii="Times New Roman" w:hAnsi="Times New Roman" w:cs="Times New Roman"/>
+                <w:sz w:val="24"/>
+                <w:szCs w:val="24"/>
+                <w:lang w:val="en-ID"/>
+              </w:rPr>
+              <w:t>komponen</w:t>
+            </w:r>
+            <w:proofErr w:type="spellEnd"/>
+            <w:r>
+              <w:rPr>
+                <w:rFonts w:ascii="Times New Roman" w:hAnsi="Times New Roman" w:cs="Times New Roman"/>
+                <w:sz w:val="24"/>
+                <w:szCs w:val="24"/>
+                <w:lang w:val="en-ID"/>
+              </w:rPr>
+              <w:t xml:space="preserve">, </w:t>
+            </w:r>
+            <w:r>
+              <w:rPr>
+                <w:rFonts w:ascii="Times New Roman" w:hAnsi="Times New Roman" w:cs="Times New Roman"/>
+                <w:sz w:val="24"/>
+                <w:szCs w:val="24"/>
+              </w:rPr>
+              <w:t xml:space="preserve">arah panah mengarah kepada </w:t>
+            </w:r>
+            <w:proofErr w:type="spellStart"/>
+            <w:r>
+              <w:rPr>
+                <w:rFonts w:ascii="Times New Roman" w:hAnsi="Times New Roman" w:cs="Times New Roman"/>
+                <w:sz w:val="24"/>
+                <w:szCs w:val="24"/>
+                <w:lang w:val="en-ID"/>
+              </w:rPr>
+              <w:t>komponen</w:t>
+            </w:r>
+            <w:proofErr w:type="spellEnd"/>
+            <w:r>
+              <w:rPr>
+                <w:rFonts w:ascii="Times New Roman" w:hAnsi="Times New Roman" w:cs="Times New Roman"/>
+                <w:sz w:val="24"/>
+                <w:szCs w:val="24"/>
+              </w:rPr>
+              <w:t xml:space="preserve"> yang dipakai</w:t>
+            </w:r>
+          </w:p>
+        </w:tc>
+      </w:tr>
+      <w:tr>
+        <w:trPr>
+          <w:trHeight w:val="994"/>
+          <w:jc w:val="center"/>
+        </w:trPr>
+        <w:tc>
+          <w:tcPr>
+            <w:tcW w:w="676" w:type="dxa"/>
+            <w:tcBorders>
+              <w:top w:val="single" w:sz="4" w:space="0" w:color="auto"/>
+              <w:left w:val="single" w:sz="4" w:space="0" w:color="auto"/>
+              <w:bottom w:val="single" w:sz="4" w:space="0" w:color="auto"/>
+              <w:right w:val="single" w:sz="4" w:space="0" w:color="auto"/>
+            </w:tcBorders>
+            <w:vAlign w:val="center"/>
+          </w:tcPr>
+          <w:p>
+            <w:pPr>
+              <w:pStyle w:val="ListParagraph"/>
+              <w:numPr>
+                <w:ilvl w:val="0"/>
+                <w:numId w:val="4"/>
+              </w:numPr>
+              <w:spacing w:line="360" w:lineRule="auto"/>
+              <w:jc w:val="center"/>
+              <w:rPr>
+                <w:rFonts w:ascii="Times New Roman" w:hAnsi="Times New Roman" w:cs="Times New Roman"/>
+                <w:b/>
+                <w:sz w:val="24"/>
+                <w:szCs w:val="24"/>
+              </w:rPr>
+            </w:pPr>
+          </w:p>
+        </w:tc>
+        <w:tc>
+          <w:tcPr>
+            <w:tcW w:w="1811" w:type="dxa"/>
+            <w:tcBorders>
+              <w:top w:val="single" w:sz="4" w:space="0" w:color="auto"/>
+              <w:left w:val="single" w:sz="4" w:space="0" w:color="auto"/>
+              <w:bottom w:val="single" w:sz="4" w:space="0" w:color="auto"/>
+              <w:right w:val="single" w:sz="4" w:space="0" w:color="auto"/>
+            </w:tcBorders>
+            <w:vAlign w:val="center"/>
+          </w:tcPr>
+          <w:p>
+            <w:pPr>
+              <w:spacing w:line="360" w:lineRule="auto"/>
+              <w:jc w:val="center"/>
+              <w:rPr>
+                <w:rFonts w:ascii="Times New Roman" w:hAnsi="Times New Roman" w:cs="Times New Roman"/>
+                <w:noProof/>
+                <w:sz w:val="24"/>
+                <w:szCs w:val="24"/>
+                <w:lang w:val="en-US"/>
+              </w:rPr>
+            </w:pPr>
+            <w:r>
+              <w:rPr>
+                <w:rFonts w:ascii="Times New Roman" w:hAnsi="Times New Roman" w:cs="Times New Roman"/>
+                <w:noProof/>
+                <w:sz w:val="24"/>
+                <w:szCs w:val="24"/>
+                <w:lang w:eastAsia="id-ID"/>
+              </w:rPr>
+              <mc:AlternateContent>
+                <mc:Choice Requires="wps">
+                  <w:drawing>
+                    <wp:anchor distT="0" distB="0" distL="114300" distR="114300" simplePos="0" relativeHeight="251667968" behindDoc="0" locked="0" layoutInCell="1" allowOverlap="1" wp14:anchorId="21252792" wp14:editId="296BE2BC">
+                      <wp:simplePos x="0" y="0"/>
+                      <wp:positionH relativeFrom="column">
+                        <wp:posOffset>71120</wp:posOffset>
+                      </wp:positionH>
+                      <wp:positionV relativeFrom="paragraph">
+                        <wp:posOffset>196850</wp:posOffset>
+                      </wp:positionV>
+                      <wp:extent cx="900430" cy="0"/>
+                      <wp:effectExtent l="8890" t="11430" r="5080" b="7620"/>
+                      <wp:wrapNone/>
+                      <wp:docPr id="14" name="Straight Arrow Connector 14"/>
+                      <wp:cNvGraphicFramePr>
+                        <a:graphicFrameLocks xmlns:a="http://schemas.openxmlformats.org/drawingml/2006/main"/>
+                      </wp:cNvGraphicFramePr>
+                      <a:graphic xmlns:a="http://schemas.openxmlformats.org/drawingml/2006/main">
+                        <a:graphicData uri="http://schemas.microsoft.com/office/word/2010/wordprocessingShape">
+                          <wps:wsp>
+                            <wps:cNvCnPr>
+                              <a:cxnSpLocks noChangeShapeType="1"/>
+                            </wps:cNvCnPr>
+                            <wps:spPr bwMode="auto">
+                              <a:xfrm>
+                                <a:off x="0" y="0"/>
+                                <a:ext cx="900430" cy="0"/>
+                              </a:xfrm>
+                              <a:prstGeom prst="straightConnector1">
+                                <a:avLst/>
+                              </a:prstGeom>
+                              <a:noFill/>
+                              <a:ln w="9525">
+                                <a:solidFill>
+                                  <a:srgbClr val="000000"/>
+                                </a:solidFill>
+                                <a:round/>
+                                <a:headEnd/>
+                                <a:tailEnd/>
+                              </a:ln>
+                              <a:extLst>
+                                <a:ext uri="{909E8E84-426E-40DD-AFC4-6F175D3DCCD1}">
+                                  <a14:hiddenFill xmlns:a14="http://schemas.microsoft.com/office/drawing/2010/main">
+                                    <a:noFill/>
+                                  </a14:hiddenFill>
+                                </a:ext>
+                              </a:extLst>
+                            </wps:spPr>
+                            <wps:bodyPr/>
+                          </wps:wsp>
+                        </a:graphicData>
+                      </a:graphic>
+                      <wp14:sizeRelH relativeFrom="page">
+                        <wp14:pctWidth>0</wp14:pctWidth>
+                      </wp14:sizeRelH>
+                      <wp14:sizeRelV relativeFrom="page">
+                        <wp14:pctHeight>0</wp14:pctHeight>
+                      </wp14:sizeRelV>
+                    </wp:anchor>
+                  </w:drawing>
+                </mc:Choice>
+                <mc:Fallback xmlns:w15="http://schemas.microsoft.com/office/word/2012/wordml">
+                  <w:pict>
+                    <v:shape w14:anchorId="4744D331" id="Straight Arrow Connector 14" o:spid="_x0000_s1026" type="#_x0000_t32" style="position:absolute;margin-left:5.6pt;margin-top:15.5pt;width:70.9pt;height:0;z-index:251678720;visibility:visible;mso-wrap-style:square;mso-width-percent:0;mso-height-percent:0;mso-wrap-distance-left:9pt;mso-wrap-distance-top:0;mso-wrap-distance-right:9pt;mso-wrap-distance-bottom:0;mso-position-horizontal:absolute;mso-position-horizontal-relative:text;mso-position-vertical:absolute;mso-position-vertical-relative:text;mso-width-percent:0;mso-height-percent:0;mso-width-relative:page;mso-height-relative:page" o:gfxdata="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"/>
+                  </w:pict>
+                </mc:Fallback>
+              </mc:AlternateContent>
+            </w:r>
+          </w:p>
+        </w:tc>
+        <w:tc>
+          <w:tcPr>
+            <w:tcW w:w="1464" w:type="dxa"/>
+            <w:tcBorders>
+              <w:top w:val="single" w:sz="4" w:space="0" w:color="auto"/>
+              <w:left w:val="single" w:sz="4" w:space="0" w:color="auto"/>
+              <w:bottom w:val="single" w:sz="4" w:space="0" w:color="auto"/>
+              <w:right w:val="single" w:sz="4" w:space="0" w:color="auto"/>
+            </w:tcBorders>
+            <w:vAlign w:val="center"/>
+          </w:tcPr>
+          <w:p>
+            <w:pPr>
+              <w:spacing w:line="360" w:lineRule="auto"/>
+              <w:jc w:val="center"/>
+              <w:rPr>
+                <w:rFonts w:ascii="Times New Roman" w:hAnsi="Times New Roman" w:cs="Times New Roman"/>
+                <w:i/>
+                <w:sz w:val="24"/>
+                <w:szCs w:val="24"/>
+              </w:rPr>
+            </w:pPr>
+            <w:r>
+              <w:rPr>
+                <w:rFonts w:ascii="Times New Roman" w:hAnsi="Times New Roman" w:cs="Times New Roman"/>
+                <w:i/>
+                <w:sz w:val="24"/>
+                <w:szCs w:val="24"/>
+              </w:rPr>
+              <w:t>Link</w:t>
+            </w:r>
+          </w:p>
+        </w:tc>
+        <w:tc>
+          <w:tcPr>
+            <w:tcW w:w="3987" w:type="dxa"/>
+            <w:tcBorders>
+              <w:top w:val="single" w:sz="4" w:space="0" w:color="auto"/>
+              <w:left w:val="single" w:sz="4" w:space="0" w:color="auto"/>
+              <w:bottom w:val="single" w:sz="4" w:space="0" w:color="auto"/>
+              <w:right w:val="single" w:sz="4" w:space="0" w:color="auto"/>
+            </w:tcBorders>
+            <w:vAlign w:val="center"/>
+          </w:tcPr>
+          <w:p>
+            <w:pPr>
+              <w:spacing w:after="120" w:line="360" w:lineRule="auto"/>
+              <w:jc w:val="both"/>
+              <w:rPr>
+                <w:rFonts w:ascii="Times New Roman" w:hAnsi="Times New Roman" w:cs="Times New Roman"/>
+                <w:sz w:val="24"/>
+                <w:szCs w:val="24"/>
+                <w:lang w:val="en-ID"/>
+              </w:rPr>
+            </w:pPr>
+            <w:proofErr w:type="spellStart"/>
+            <w:r>
+              <w:rPr>
+                <w:rFonts w:ascii="Times New Roman" w:hAnsi="Times New Roman" w:cs="Times New Roman"/>
+                <w:sz w:val="24"/>
+                <w:szCs w:val="24"/>
+                <w:lang w:val="en-ID"/>
+              </w:rPr>
+              <w:t>Relasi</w:t>
+            </w:r>
+            <w:proofErr w:type="spellEnd"/>
+            <w:r>
+              <w:rPr>
+                <w:rFonts w:ascii="Times New Roman" w:hAnsi="Times New Roman" w:cs="Times New Roman"/>
+                <w:sz w:val="24"/>
+                <w:szCs w:val="24"/>
+                <w:lang w:val="en-ID"/>
+              </w:rPr>
+              <w:t xml:space="preserve"> </w:t>
+            </w:r>
+            <w:proofErr w:type="spellStart"/>
+            <w:r>
+              <w:rPr>
+                <w:rFonts w:ascii="Times New Roman" w:hAnsi="Times New Roman" w:cs="Times New Roman"/>
+                <w:sz w:val="24"/>
+                <w:szCs w:val="24"/>
+                <w:lang w:val="en-ID"/>
+              </w:rPr>
+              <w:t>antar</w:t>
+            </w:r>
+            <w:proofErr w:type="spellEnd"/>
+            <w:r>
+              <w:rPr>
+                <w:rFonts w:ascii="Times New Roman" w:hAnsi="Times New Roman" w:cs="Times New Roman"/>
+                <w:sz w:val="24"/>
+                <w:szCs w:val="24"/>
+                <w:lang w:val="en-ID"/>
+              </w:rPr>
+              <w:t xml:space="preserve"> </w:t>
+            </w:r>
+            <w:proofErr w:type="spellStart"/>
+            <w:r>
+              <w:rPr>
+                <w:rFonts w:ascii="Times New Roman" w:hAnsi="Times New Roman" w:cs="Times New Roman"/>
+                <w:sz w:val="24"/>
+                <w:szCs w:val="24"/>
+                <w:lang w:val="en-ID"/>
+              </w:rPr>
+              <w:t>komponen</w:t>
+            </w:r>
+            <w:proofErr w:type="spellEnd"/>
+          </w:p>
+        </w:tc>
+      </w:tr>
+      <w:tr>
+        <w:trPr>
+          <w:trHeight w:val="994"/>
+          <w:jc w:val="center"/>
+        </w:trPr>
+        <w:tc>
+          <w:tcPr>
+            <w:tcW w:w="676" w:type="dxa"/>
+            <w:tcBorders>
+              <w:top w:val="single" w:sz="4" w:space="0" w:color="auto"/>
+              <w:left w:val="single" w:sz="4" w:space="0" w:color="auto"/>
+              <w:bottom w:val="single" w:sz="4" w:space="0" w:color="auto"/>
+              <w:right w:val="single" w:sz="4" w:space="0" w:color="auto"/>
+            </w:tcBorders>
+            <w:vAlign w:val="center"/>
+          </w:tcPr>
+          <w:p>
+            <w:pPr>
+              <w:pStyle w:val="ListParagraph"/>
+              <w:numPr>
+                <w:ilvl w:val="0"/>
+                <w:numId w:val="4"/>
+              </w:numPr>
+              <w:spacing w:line="360" w:lineRule="auto"/>
+              <w:jc w:val="center"/>
+              <w:rPr>
+                <w:rFonts w:ascii="Times New Roman" w:hAnsi="Times New Roman" w:cs="Times New Roman"/>
+                <w:b/>
+                <w:sz w:val="24"/>
+                <w:szCs w:val="24"/>
+              </w:rPr>
+            </w:pPr>
+          </w:p>
+        </w:tc>
+        <w:tc>
+          <w:tcPr>
+            <w:tcW w:w="1811" w:type="dxa"/>
+            <w:tcBorders>
+              <w:top w:val="single" w:sz="4" w:space="0" w:color="auto"/>
+              <w:left w:val="single" w:sz="4" w:space="0" w:color="auto"/>
+              <w:bottom w:val="single" w:sz="4" w:space="0" w:color="auto"/>
+              <w:right w:val="single" w:sz="4" w:space="0" w:color="auto"/>
+            </w:tcBorders>
+            <w:vAlign w:val="center"/>
+          </w:tcPr>
+          <w:p>
+            <w:pPr>
+              <w:spacing w:line="360" w:lineRule="auto"/>
+              <w:jc w:val="center"/>
+              <w:rPr>
+                <w:rFonts w:ascii="Times New Roman" w:hAnsi="Times New Roman" w:cs="Times New Roman"/>
+                <w:sz w:val="24"/>
+                <w:szCs w:val="24"/>
+              </w:rPr>
+            </w:pPr>
+            <w:r>
+              <w:rPr>
+                <w:rFonts w:ascii="Times New Roman" w:hAnsi="Times New Roman" w:cs="Times New Roman"/>
+                <w:noProof/>
+                <w:sz w:val="24"/>
+                <w:szCs w:val="24"/>
+                <w:lang w:eastAsia="id-ID"/>
+              </w:rPr>
+              <mc:AlternateContent>
+                <mc:Choice Requires="wps">
+                  <w:drawing>
+                    <wp:anchor distT="0" distB="0" distL="114300" distR="114300" simplePos="0" relativeHeight="251668992" behindDoc="0" locked="0" layoutInCell="1" allowOverlap="1" wp14:anchorId="2AE5FFD8" wp14:editId="5494C820">
+                      <wp:simplePos x="0" y="0"/>
+                      <wp:positionH relativeFrom="column">
+                        <wp:posOffset>297815</wp:posOffset>
+                      </wp:positionH>
+                      <wp:positionV relativeFrom="paragraph">
+                        <wp:posOffset>33020</wp:posOffset>
+                      </wp:positionV>
+                      <wp:extent cx="323850" cy="313055"/>
+                      <wp:effectExtent l="6985" t="9525" r="12065" b="10795"/>
+                      <wp:wrapNone/>
+                      <wp:docPr id="13" name="Oval 13"/>
+                      <wp:cNvGraphicFramePr>
+                        <a:graphicFrameLocks xmlns:a="http://schemas.openxmlformats.org/drawingml/2006/main"/>
+                      </wp:cNvGraphicFramePr>
+                      <a:graphic xmlns:a="http://schemas.openxmlformats.org/drawingml/2006/main">
+                        <a:graphicData uri="http://schemas.microsoft.com/office/word/2010/wordprocessingShape">
+                          <wps:wsp>
+                            <wps:cNvSpPr>
+                              <a:spLocks noChangeArrowheads="1"/>
+                            </wps:cNvSpPr>
+                            <wps:spPr bwMode="auto">
+                              <a:xfrm>
+                                <a:off x="0" y="0"/>
+                                <a:ext cx="323850" cy="313055"/>
+                              </a:xfrm>
+                              <a:prstGeom prst="ellipse">
+                                <a:avLst/>
+                              </a:prstGeom>
+                              <a:solidFill>
+                                <a:srgbClr val="FFFFFF"/>
+                              </a:solidFill>
+                              <a:ln w="9525">
+                                <a:solidFill>
+                                  <a:srgbClr val="000000"/>
+                                </a:solidFill>
+                                <a:round/>
+                                <a:headEnd/>
+                                <a:tailEnd/>
+                              </a:ln>
+                            </wps:spPr>
+                            <wps:bodyPr rot="0" vert="horz" wrap="square" lIns="91440" tIns="45720" rIns="91440" bIns="45720" anchor="t" anchorCtr="0" upright="1">
+                              <a:noAutofit/>
+                            </wps:bodyPr>
+                          </wps:wsp>
+                        </a:graphicData>
+                      </a:graphic>
+                      <wp14:sizeRelH relativeFrom="page">
+                        <wp14:pctWidth>0</wp14:pctWidth>
+                      </wp14:sizeRelH>
+                      <wp14:sizeRelV relativeFrom="page">
+                        <wp14:pctHeight>0</wp14:pctHeight>
+                      </wp14:sizeRelV>
+                    </wp:anchor>
+                  </w:drawing>
+                </mc:Choice>
+                <mc:Fallback xmlns:w15="http://schemas.microsoft.com/office/word/2012/wordml">
+                  <w:pict>
+                    <v:oval w14:anchorId="0E270969" id="Oval 13" o:spid="_x0000_s1026" style="position:absolute;margin-left:23.45pt;margin-top:2.6pt;width:25.5pt;height:24.65pt;z-index:251680768;visibility:visible;mso-wrap-style:square;mso-width-percent:0;mso-height-percent:0;mso-wrap-distance-left:9pt;mso-wrap-distance-top:0;mso-wrap-distance-right:9pt;mso-wrap-distance-bottom:0;mso-position-horizontal:absolute;mso-position-horizontal-relative:text;mso-position-vertical:absolute;mso-position-vertical-relative:text;mso-width-percent:0;mso-height-percent:0;mso-width-relative:page;mso-height-relative:page;v-text-anchor:top" o:gfxdata="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"/>
+                  </w:pict>
+                </mc:Fallback>
+              </mc:AlternateContent>
+            </w:r>
+          </w:p>
+        </w:tc>
+        <w:tc>
+          <w:tcPr>
+            <w:tcW w:w="1464" w:type="dxa"/>
+            <w:tcBorders>
+              <w:top w:val="single" w:sz="4" w:space="0" w:color="auto"/>
+              <w:left w:val="single" w:sz="4" w:space="0" w:color="auto"/>
+              <w:bottom w:val="single" w:sz="4" w:space="0" w:color="auto"/>
+              <w:right w:val="single" w:sz="4" w:space="0" w:color="auto"/>
+            </w:tcBorders>
+            <w:vAlign w:val="center"/>
+          </w:tcPr>
+          <w:p>
+            <w:pPr>
+              <w:spacing w:line="360" w:lineRule="auto"/>
+              <w:jc w:val="center"/>
+              <w:rPr>
+                <w:rFonts w:ascii="Times New Roman" w:hAnsi="Times New Roman" w:cs="Times New Roman"/>
+                <w:i/>
+                <w:sz w:val="24"/>
+                <w:szCs w:val="24"/>
+                <w:lang w:val="en-ID"/>
+              </w:rPr>
+            </w:pPr>
+            <w:r>
+              <w:rPr>
+                <w:rFonts w:ascii="Times New Roman" w:hAnsi="Times New Roman" w:cs="Times New Roman"/>
+                <w:i/>
+                <w:sz w:val="24"/>
+                <w:szCs w:val="24"/>
+                <w:lang w:val="en-ID"/>
+              </w:rPr>
+              <w:t>Interface</w:t>
+            </w:r>
+          </w:p>
+        </w:tc>
+        <w:tc>
+          <w:tcPr>
+            <w:tcW w:w="3987" w:type="dxa"/>
+            <w:tcBorders>
+              <w:top w:val="single" w:sz="4" w:space="0" w:color="auto"/>
+              <w:left w:val="single" w:sz="4" w:space="0" w:color="auto"/>
+              <w:bottom w:val="single" w:sz="4" w:space="0" w:color="auto"/>
+              <w:right w:val="single" w:sz="4" w:space="0" w:color="auto"/>
+            </w:tcBorders>
+            <w:vAlign w:val="center"/>
+          </w:tcPr>
+          <w:p>
+            <w:pPr>
+              <w:spacing w:after="120" w:line="360" w:lineRule="auto"/>
+              <w:jc w:val="both"/>
+              <w:rPr>
+                <w:rFonts w:ascii="Times New Roman" w:hAnsi="Times New Roman" w:cs="Times New Roman"/>
+                <w:sz w:val="24"/>
+                <w:szCs w:val="24"/>
+                <w:lang w:val="en-ID"/>
+              </w:rPr>
+            </w:pPr>
+            <w:proofErr w:type="spellStart"/>
+            <w:r>
+              <w:rPr>
+                <w:rFonts w:ascii="Times New Roman" w:hAnsi="Times New Roman" w:cs="Times New Roman"/>
+                <w:sz w:val="24"/>
+                <w:szCs w:val="24"/>
+                <w:lang w:val="en-ID"/>
+              </w:rPr>
+              <w:t>Sama</w:t>
+            </w:r>
+            <w:proofErr w:type="spellEnd"/>
+            <w:r>
+              <w:rPr>
+                <w:rFonts w:ascii="Times New Roman" w:hAnsi="Times New Roman" w:cs="Times New Roman"/>
+                <w:sz w:val="24"/>
+                <w:szCs w:val="24"/>
+                <w:lang w:val="en-ID"/>
+              </w:rPr>
+              <w:t xml:space="preserve"> </w:t>
+            </w:r>
+            <w:proofErr w:type="spellStart"/>
+            <w:r>
+              <w:rPr>
+                <w:rFonts w:ascii="Times New Roman" w:hAnsi="Times New Roman" w:cs="Times New Roman"/>
+                <w:sz w:val="24"/>
+                <w:szCs w:val="24"/>
+                <w:lang w:val="en-ID"/>
+              </w:rPr>
+              <w:t>dengan</w:t>
+            </w:r>
+            <w:proofErr w:type="spellEnd"/>
+            <w:r>
+              <w:rPr>
+                <w:rFonts w:ascii="Times New Roman" w:hAnsi="Times New Roman" w:cs="Times New Roman"/>
+                <w:sz w:val="24"/>
+                <w:szCs w:val="24"/>
+                <w:lang w:val="en-ID"/>
+              </w:rPr>
+              <w:t xml:space="preserve"> </w:t>
+            </w:r>
+            <w:proofErr w:type="spellStart"/>
+            <w:r>
+              <w:rPr>
+                <w:rFonts w:ascii="Times New Roman" w:hAnsi="Times New Roman" w:cs="Times New Roman"/>
+                <w:sz w:val="24"/>
+                <w:szCs w:val="24"/>
+                <w:lang w:val="en-ID"/>
+              </w:rPr>
+              <w:t>konsep</w:t>
+            </w:r>
+            <w:proofErr w:type="spellEnd"/>
+            <w:r>
+              <w:rPr>
+                <w:rFonts w:ascii="Times New Roman" w:hAnsi="Times New Roman" w:cs="Times New Roman"/>
+                <w:sz w:val="24"/>
+                <w:szCs w:val="24"/>
+                <w:lang w:val="en-ID"/>
+              </w:rPr>
+              <w:t xml:space="preserve"> </w:t>
+            </w:r>
+            <w:r>
+              <w:rPr>
+                <w:rFonts w:ascii="Times New Roman" w:hAnsi="Times New Roman" w:cs="Times New Roman"/>
+                <w:i/>
+                <w:sz w:val="24"/>
+                <w:szCs w:val="24"/>
+                <w:lang w:val="en-ID"/>
+              </w:rPr>
+              <w:t xml:space="preserve">interface </w:t>
+            </w:r>
+            <w:proofErr w:type="spellStart"/>
+            <w:r>
+              <w:rPr>
+                <w:rFonts w:ascii="Times New Roman" w:hAnsi="Times New Roman" w:cs="Times New Roman"/>
+                <w:sz w:val="24"/>
+                <w:szCs w:val="24"/>
+                <w:lang w:val="en-ID"/>
+              </w:rPr>
+              <w:t>pada</w:t>
+            </w:r>
+            <w:proofErr w:type="spellEnd"/>
+            <w:r>
+              <w:rPr>
+                <w:rFonts w:ascii="Times New Roman" w:hAnsi="Times New Roman" w:cs="Times New Roman"/>
+                <w:sz w:val="24"/>
+                <w:szCs w:val="24"/>
+                <w:lang w:val="en-ID"/>
+              </w:rPr>
+              <w:t xml:space="preserve"> </w:t>
+            </w:r>
+            <w:proofErr w:type="spellStart"/>
+            <w:r>
+              <w:rPr>
+                <w:rFonts w:ascii="Times New Roman" w:hAnsi="Times New Roman" w:cs="Times New Roman"/>
+                <w:sz w:val="24"/>
+                <w:szCs w:val="24"/>
+                <w:lang w:val="en-ID"/>
+              </w:rPr>
+              <w:t>pemrograman</w:t>
+            </w:r>
+            <w:proofErr w:type="spellEnd"/>
+            <w:r>
+              <w:rPr>
+                <w:rFonts w:ascii="Times New Roman" w:hAnsi="Times New Roman" w:cs="Times New Roman"/>
+                <w:sz w:val="24"/>
+                <w:szCs w:val="24"/>
+                <w:lang w:val="en-ID"/>
+              </w:rPr>
+              <w:t xml:space="preserve"> </w:t>
+            </w:r>
+            <w:proofErr w:type="spellStart"/>
+            <w:r>
+              <w:rPr>
+                <w:rFonts w:ascii="Times New Roman" w:hAnsi="Times New Roman" w:cs="Times New Roman"/>
+                <w:sz w:val="24"/>
+                <w:szCs w:val="24"/>
+                <w:lang w:val="en-ID"/>
+              </w:rPr>
+              <w:t>beriorentasi</w:t>
+            </w:r>
+            <w:proofErr w:type="spellEnd"/>
+            <w:r>
+              <w:rPr>
+                <w:rFonts w:ascii="Times New Roman" w:hAnsi="Times New Roman" w:cs="Times New Roman"/>
+                <w:sz w:val="24"/>
+                <w:szCs w:val="24"/>
+                <w:lang w:val="en-ID"/>
+              </w:rPr>
+              <w:t xml:space="preserve"> </w:t>
+            </w:r>
+            <w:proofErr w:type="spellStart"/>
+            <w:r>
+              <w:rPr>
+                <w:rFonts w:ascii="Times New Roman" w:hAnsi="Times New Roman" w:cs="Times New Roman"/>
+                <w:sz w:val="24"/>
+                <w:szCs w:val="24"/>
+                <w:lang w:val="en-ID"/>
+              </w:rPr>
+              <w:t>objek</w:t>
+            </w:r>
+            <w:proofErr w:type="spellEnd"/>
+            <w:r>
+              <w:rPr>
+                <w:rFonts w:ascii="Times New Roman" w:hAnsi="Times New Roman" w:cs="Times New Roman"/>
+                <w:sz w:val="24"/>
+                <w:szCs w:val="24"/>
+                <w:lang w:val="en-ID"/>
+              </w:rPr>
+              <w:t xml:space="preserve">, </w:t>
+            </w:r>
+            <w:proofErr w:type="spellStart"/>
+            <w:r>
+              <w:rPr>
+                <w:rFonts w:ascii="Times New Roman" w:hAnsi="Times New Roman" w:cs="Times New Roman"/>
+                <w:sz w:val="24"/>
+                <w:szCs w:val="24"/>
+                <w:lang w:val="en-ID"/>
+              </w:rPr>
+              <w:t>yaitu</w:t>
+            </w:r>
+            <w:proofErr w:type="spellEnd"/>
+            <w:r>
+              <w:rPr>
+                <w:rFonts w:ascii="Times New Roman" w:hAnsi="Times New Roman" w:cs="Times New Roman"/>
+                <w:sz w:val="24"/>
+                <w:szCs w:val="24"/>
+                <w:lang w:val="en-ID"/>
+              </w:rPr>
+              <w:t xml:space="preserve"> </w:t>
+            </w:r>
+            <w:proofErr w:type="spellStart"/>
+            <w:r>
+              <w:rPr>
+                <w:rFonts w:ascii="Times New Roman" w:hAnsi="Times New Roman" w:cs="Times New Roman"/>
+                <w:sz w:val="24"/>
+                <w:szCs w:val="24"/>
+                <w:lang w:val="en-ID"/>
+              </w:rPr>
+              <w:t>sebagai</w:t>
+            </w:r>
+            <w:proofErr w:type="spellEnd"/>
+            <w:r>
+              <w:rPr>
+                <w:rFonts w:ascii="Times New Roman" w:hAnsi="Times New Roman" w:cs="Times New Roman"/>
+                <w:sz w:val="24"/>
+                <w:szCs w:val="24"/>
+                <w:lang w:val="en-ID"/>
+              </w:rPr>
+              <w:t xml:space="preserve"> </w:t>
+            </w:r>
+            <w:proofErr w:type="spellStart"/>
+            <w:r>
+              <w:rPr>
+                <w:rFonts w:ascii="Times New Roman" w:hAnsi="Times New Roman" w:cs="Times New Roman"/>
+                <w:sz w:val="24"/>
+                <w:szCs w:val="24"/>
+                <w:lang w:val="en-ID"/>
+              </w:rPr>
+              <w:t>antarmuka</w:t>
+            </w:r>
+            <w:proofErr w:type="spellEnd"/>
+            <w:r>
+              <w:rPr>
+                <w:rFonts w:ascii="Times New Roman" w:hAnsi="Times New Roman" w:cs="Times New Roman"/>
+                <w:sz w:val="24"/>
+                <w:szCs w:val="24"/>
+                <w:lang w:val="en-ID"/>
+              </w:rPr>
+              <w:t xml:space="preserve"> </w:t>
+            </w:r>
+            <w:proofErr w:type="spellStart"/>
+            <w:r>
+              <w:rPr>
+                <w:rFonts w:ascii="Times New Roman" w:hAnsi="Times New Roman" w:cs="Times New Roman"/>
+                <w:sz w:val="24"/>
+                <w:szCs w:val="24"/>
+                <w:lang w:val="en-ID"/>
+              </w:rPr>
+              <w:t>komponen</w:t>
+            </w:r>
+            <w:proofErr w:type="spellEnd"/>
+            <w:r>
+              <w:rPr>
+                <w:rFonts w:ascii="Times New Roman" w:hAnsi="Times New Roman" w:cs="Times New Roman"/>
+                <w:sz w:val="24"/>
+                <w:szCs w:val="24"/>
+                <w:lang w:val="en-ID"/>
+              </w:rPr>
+              <w:t xml:space="preserve"> agar </w:t>
+            </w:r>
+            <w:proofErr w:type="spellStart"/>
+            <w:r>
+              <w:rPr>
+                <w:rFonts w:ascii="Times New Roman" w:hAnsi="Times New Roman" w:cs="Times New Roman"/>
+                <w:sz w:val="24"/>
+                <w:szCs w:val="24"/>
+                <w:lang w:val="en-ID"/>
+              </w:rPr>
+              <w:t>tidak</w:t>
+            </w:r>
+            <w:proofErr w:type="spellEnd"/>
+            <w:r>
+              <w:rPr>
+                <w:rFonts w:ascii="Times New Roman" w:hAnsi="Times New Roman" w:cs="Times New Roman"/>
+                <w:sz w:val="24"/>
+                <w:szCs w:val="24"/>
+                <w:lang w:val="en-ID"/>
+              </w:rPr>
+              <w:t xml:space="preserve"> </w:t>
+            </w:r>
+            <w:proofErr w:type="spellStart"/>
+            <w:r>
+              <w:rPr>
+                <w:rFonts w:ascii="Times New Roman" w:hAnsi="Times New Roman" w:cs="Times New Roman"/>
+                <w:sz w:val="24"/>
+                <w:szCs w:val="24"/>
+                <w:lang w:val="en-ID"/>
+              </w:rPr>
+              <w:t>mengakses</w:t>
+            </w:r>
+            <w:proofErr w:type="spellEnd"/>
+            <w:r>
+              <w:rPr>
+                <w:rFonts w:ascii="Times New Roman" w:hAnsi="Times New Roman" w:cs="Times New Roman"/>
+                <w:sz w:val="24"/>
+                <w:szCs w:val="24"/>
+                <w:lang w:val="en-ID"/>
+              </w:rPr>
+              <w:t xml:space="preserve"> </w:t>
+            </w:r>
+            <w:proofErr w:type="spellStart"/>
+            <w:r>
+              <w:rPr>
+                <w:rFonts w:ascii="Times New Roman" w:hAnsi="Times New Roman" w:cs="Times New Roman"/>
+                <w:sz w:val="24"/>
+                <w:szCs w:val="24"/>
+                <w:lang w:val="en-ID"/>
+              </w:rPr>
+              <w:t>langsung</w:t>
+            </w:r>
+            <w:proofErr w:type="spellEnd"/>
+            <w:r>
+              <w:rPr>
+                <w:rFonts w:ascii="Times New Roman" w:hAnsi="Times New Roman" w:cs="Times New Roman"/>
+                <w:sz w:val="24"/>
+                <w:szCs w:val="24"/>
+                <w:lang w:val="en-ID"/>
+              </w:rPr>
+              <w:t xml:space="preserve"> </w:t>
+            </w:r>
+            <w:proofErr w:type="spellStart"/>
+            <w:r>
+              <w:rPr>
+                <w:rFonts w:ascii="Times New Roman" w:hAnsi="Times New Roman" w:cs="Times New Roman"/>
+                <w:sz w:val="24"/>
+                <w:szCs w:val="24"/>
+                <w:lang w:val="en-ID"/>
+              </w:rPr>
+              <w:t>komponen</w:t>
+            </w:r>
+            <w:proofErr w:type="spellEnd"/>
+          </w:p>
+        </w:tc>
+      </w:tr>
+    </w:tbl>
     <w:p>
       <w:pPr>
         <w:rPr>
@@ -6601,94 +8251,6 @@
           <w:szCs w:val="24"/>
         </w:rPr>
       </w:pPr>
-      <w:r>
-        <w:rPr>
-          <w:rFonts w:ascii="Times New Roman" w:hAnsi="Times New Roman" w:cs="Times New Roman"/>
-          <w:b/>
-          <w:noProof/>
-          <w:sz w:val="24"/>
-          <w:szCs w:val="24"/>
-          <w:lang w:eastAsia="id-ID"/>
-        </w:rPr>
-        <w:drawing>
-          <wp:inline distT="0" distB="0" distL="0" distR="0" wp14:anchorId="0BC7D76A" wp14:editId="0C9FAD8A">
-            <wp:extent cx="4972050" cy="2724150"/>
-            <wp:effectExtent l="0" t="0" r="0" b="0"/>
-            <wp:docPr id="33" name="Picture 33" descr="E:\component.jpg"/>
-            <wp:cNvGraphicFramePr>
-              <a:graphicFrameLocks xmlns:a="http://schemas.openxmlformats.org/drawingml/2006/main" noChangeAspect="1"/>
-            </wp:cNvGraphicFramePr>
-            <a:graphic xmlns:a="http://schemas.openxmlformats.org/drawingml/2006/main">
-              <a:graphicData uri="http://schemas.openxmlformats.org/drawingml/2006/picture">
-                <pic:pic xmlns:pic="http://schemas.openxmlformats.org/drawingml/2006/picture">
-                  <pic:nvPicPr>
-                    <pic:cNvPr id="0" name="Picture 2" descr="E:\component.jpg"/>
-                    <pic:cNvPicPr>
-                      <a:picLocks noChangeAspect="1" noChangeArrowheads="1"/>
-                    </pic:cNvPicPr>
-                  </pic:nvPicPr>
-                  <pic:blipFill rotWithShape="1">
-                    <a:blip r:embed="rId20">
-                      <a:extLst>
-                        <a:ext uri="{BEBA8EAE-BF5A-486C-A8C5-ECC9F3942E4B}">
-                          <a14:imgProps xmlns:a14="http://schemas.microsoft.com/office/drawing/2010/main">
-                            <a14:imgLayer r:embed="rId21">
-                              <a14:imgEffect>
-                                <a14:saturation sat="400000"/>
-                              </a14:imgEffect>
-                            </a14:imgLayer>
-                          </a14:imgProps>
-                        </a:ext>
-                        <a:ext uri="{28A0092B-C50C-407E-A947-70E740481C1C}">
-                          <a14:useLocalDpi xmlns:a14="http://schemas.microsoft.com/office/drawing/2010/main" val="0"/>
-                        </a:ext>
-                      </a:extLst>
-                    </a:blip>
-                    <a:srcRect l="2099" t="2465" r="1718"/>
-                    <a:stretch/>
-                  </pic:blipFill>
-                  <pic:spPr bwMode="auto">
-                    <a:xfrm>
-                      <a:off x="0" y="0"/>
-                      <a:ext cx="4972050" cy="2724150"/>
-                    </a:xfrm>
-                    <a:prstGeom prst="rect">
-                      <a:avLst/>
-                    </a:prstGeom>
-                    <a:noFill/>
-                    <a:ln>
-                      <a:noFill/>
-                    </a:ln>
-                    <a:extLst>
-                      <a:ext uri="{53640926-AAD7-44D8-BBD7-CCE9431645EC}">
-                        <a14:shadowObscured xmlns:a14="http://schemas.microsoft.com/office/drawing/2010/main"/>
-                      </a:ext>
-                    </a:extLst>
-                  </pic:spPr>
-                </pic:pic>
-              </a:graphicData>
-            </a:graphic>
-          </wp:inline>
-        </w:drawing>
-      </w:r>
-    </w:p>
-    <w:p>
-      <w:pPr>
-        <w:rPr>
-          <w:rFonts w:ascii="Times New Roman" w:hAnsi="Times New Roman" w:cs="Times New Roman"/>
-          <w:sz w:val="24"/>
-          <w:szCs w:val="24"/>
-        </w:rPr>
-      </w:pPr>
-      <w:r>
-        <w:rPr>
-          <w:rFonts w:ascii="Times New Roman" w:hAnsi="Times New Roman" w:cs="Times New Roman"/>
-          <w:sz w:val="24"/>
-          <w:szCs w:val="24"/>
-        </w:rPr>
-        <w:lastRenderedPageBreak/>
-        <w:br w:type="page"/>
-      </w:r>
     </w:p>
     <w:p>
       <w:pPr>
@@ -6710,7 +8272,6 @@
           <w:sz w:val="24"/>
           <w:szCs w:val="24"/>
         </w:rPr>
-        <w:lastRenderedPageBreak/>
         <w:t xml:space="preserve">Simbol </w:t>
       </w:r>
       <w:r>
@@ -7695,7 +9256,7 @@
       </w:pPr>
     </w:p>
     <w:sectPr>
-      <w:footerReference w:type="default" r:id="rId22"/>
+      <w:footerReference w:type="default" r:id="rId21"/>
       <w:pgSz w:w="11907" w:h="16839" w:code="9"/>
       <w:pgMar w:top="1701" w:right="1701" w:bottom="1701" w:left="2268" w:header="708" w:footer="708" w:gutter="0"/>
       <w:pgNumType w:fmt="lowerRoman" w:start="14"/>
@@ -7791,7 +9352,7 @@
             <w:sz w:val="24"/>
             <w:szCs w:val="24"/>
           </w:rPr>
-          <w:t>xvi</w:t>
+          <w:t>xvii</w:t>
         </w:r>
         <w:r>
           <w:rPr>
